--- a/聊聊Linux动态链接中的PLT和GOT.docx
+++ b/聊聊Linux动态链接中的PLT和GOT.docx
@@ -38,7 +38,6 @@
           <w:spacing w:val="0"/>
           <w:sz w:val="36"/>
           <w:szCs w:val="36"/>
-          <w:bdr w:val="none" w:color="auto" w:sz="0" w:space="0"/>
         </w:rPr>
         <w:t>聊聊Linux动态链接中的PLT和GOT（１）——何谓PLT与GOT</w:t>
       </w:r>
@@ -283,7 +282,6 @@
           <w:spacing w:val="0"/>
           <w:sz w:val="24"/>
           <w:szCs w:val="24"/>
-          <w:bdr w:val="none" w:color="auto" w:sz="0" w:space="0"/>
         </w:rPr>
         <w:t>注意：现代Linux系统都是x86_64系统了，后面需要对中间文件test.o以及可执行文件test反编译，分析汇编指令，因此在这里使用-m32选项生成i386架构指令而非x86_64架构指令。</w:t>
       </w:r>
@@ -318,7 +316,6 @@
           <w:spacing w:val="0"/>
           <w:sz w:val="24"/>
           <w:szCs w:val="24"/>
-          <w:bdr w:val="none" w:color="auto" w:sz="0" w:space="0"/>
         </w:rPr>
         <w:t>经编译和链接阶段之后，test可执行文件中print_banner函数的汇编指令会是怎样的呢？我猜应该与下面的汇编类似：</w:t>
       </w:r>
@@ -507,7 +504,6 @@
           <w:spacing w:val="0"/>
           <w:sz w:val="24"/>
           <w:szCs w:val="24"/>
-          <w:bdr w:val="none" w:color="auto" w:sz="0" w:space="0"/>
         </w:rPr>
         <w:t>print_banner函数内调用了printf函数，而printf函数位于glibc动态库内，所以在编译和链接阶段，链接器无法知知道进程运行起来之后printf函数的加载地址。故上述的</w:t>
       </w:r>
@@ -522,7 +518,6 @@
           <w:spacing w:val="0"/>
           <w:sz w:val="21"/>
           <w:szCs w:val="21"/>
-          <w:bdr w:val="none" w:color="auto" w:sz="0" w:space="0"/>
         </w:rPr>
         <w:t>**&lt;printf函数地址&gt;**</w:t>
       </w:r>
@@ -537,7 +532,6 @@
           <w:spacing w:val="0"/>
           <w:sz w:val="24"/>
           <w:szCs w:val="24"/>
-          <w:bdr w:val="none" w:color="auto" w:sz="0" w:space="0"/>
         </w:rPr>
         <w:t> </w:t>
       </w:r>
@@ -551,7 +545,6 @@
           <w:spacing w:val="0"/>
           <w:sz w:val="24"/>
           <w:szCs w:val="24"/>
-          <w:bdr w:val="none" w:color="auto" w:sz="0" w:space="0"/>
         </w:rPr>
         <w:t>一项是无法填充的，只有进程运运行后，printf函数的地址才能确定。</w:t>
       </w:r>
@@ -586,7 +579,6 @@
           <w:spacing w:val="0"/>
           <w:sz w:val="24"/>
           <w:szCs w:val="24"/>
-          <w:bdr w:val="none" w:color="auto" w:sz="0" w:space="0"/>
         </w:rPr>
         <w:t>那么问题来了：</w:t>
       </w:r>
@@ -601,7 +593,6 @@
           <w:spacing w:val="0"/>
           <w:sz w:val="24"/>
           <w:szCs w:val="24"/>
-          <w:bdr w:val="none" w:color="auto" w:sz="0" w:space="0"/>
         </w:rPr>
         <w:t>进程运行起来之后，glibc动态库也装载了，printf函数地址亦已确定，上述call指令如何修改（重定位）呢？</w:t>
       </w:r>
@@ -636,7 +627,6 @@
           <w:spacing w:val="0"/>
           <w:sz w:val="24"/>
           <w:szCs w:val="24"/>
-          <w:bdr w:val="none" w:color="auto" w:sz="0" w:space="0"/>
         </w:rPr>
         <w:t>一个简单的方法就是将指令中的</w:t>
       </w:r>
@@ -651,7 +641,6 @@
           <w:spacing w:val="0"/>
           <w:sz w:val="21"/>
           <w:szCs w:val="21"/>
-          <w:bdr w:val="none" w:color="auto" w:sz="0" w:space="0"/>
         </w:rPr>
         <w:t>**&lt;printf函数地址&gt;**</w:t>
       </w:r>
@@ -665,7 +654,6 @@
           <w:spacing w:val="0"/>
           <w:sz w:val="24"/>
           <w:szCs w:val="24"/>
-          <w:bdr w:val="none" w:color="auto" w:sz="0" w:space="0"/>
         </w:rPr>
         <w:t>修改printf函数的真正地址即可。</w:t>
       </w:r>
@@ -700,7 +688,6 @@
           <w:spacing w:val="0"/>
           <w:sz w:val="24"/>
           <w:szCs w:val="24"/>
-          <w:bdr w:val="none" w:color="auto" w:sz="0" w:space="0"/>
         </w:rPr>
         <w:t>但这个方案面临两个问题：</w:t>
       </w:r>
@@ -737,7 +724,6 @@
           <w:spacing w:val="0"/>
           <w:sz w:val="24"/>
           <w:szCs w:val="24"/>
-          <w:bdr w:val="none" w:color="auto" w:sz="0" w:space="0"/>
         </w:rPr>
         <w:t>现代操作系统不允许修改代码段，只能修改数据段</w:t>
       </w:r>
@@ -774,7 +760,6 @@
           <w:spacing w:val="0"/>
           <w:sz w:val="24"/>
           <w:szCs w:val="24"/>
-          <w:bdr w:val="none" w:color="auto" w:sz="0" w:space="0"/>
         </w:rPr>
         <w:t>如果print_banner函数是在一个动态库（.so对象）内，修改了代码段，那么它就无法做到系统内所有进程共享同一个动态库。</w:t>
       </w:r>
@@ -810,7 +795,6 @@
           <w:spacing w:val="0"/>
           <w:sz w:val="24"/>
           <w:szCs w:val="24"/>
-          <w:bdr w:val="none" w:color="auto" w:sz="0" w:space="0"/>
         </w:rPr>
         <w:t>因此，printf函数地址只能回写到数据段内，而不能回写到代码段上。</w:t>
       </w:r>
@@ -845,7 +829,6 @@
           <w:spacing w:val="0"/>
           <w:sz w:val="24"/>
           <w:szCs w:val="24"/>
-          <w:bdr w:val="none" w:color="auto" w:sz="0" w:space="0"/>
         </w:rPr>
         <w:t>注意：刚才谈到的回写，是指运行时修改，更专业的称谓应该是</w:t>
       </w:r>
@@ -860,7 +843,6 @@
           <w:spacing w:val="0"/>
           <w:sz w:val="24"/>
           <w:szCs w:val="24"/>
-          <w:bdr w:val="none" w:color="auto" w:sz="0" w:space="0"/>
         </w:rPr>
         <w:t>运行时重定位</w:t>
       </w:r>
@@ -874,7 +856,6 @@
           <w:spacing w:val="0"/>
           <w:sz w:val="24"/>
           <w:szCs w:val="24"/>
-          <w:bdr w:val="none" w:color="auto" w:sz="0" w:space="0"/>
         </w:rPr>
         <w:t>，与之相对应的还有</w:t>
       </w:r>
@@ -889,7 +870,6 @@
           <w:spacing w:val="0"/>
           <w:sz w:val="24"/>
           <w:szCs w:val="24"/>
-          <w:bdr w:val="none" w:color="auto" w:sz="0" w:space="0"/>
         </w:rPr>
         <w:t>链接时重定位</w:t>
       </w:r>
@@ -903,7 +883,6 @@
           <w:spacing w:val="0"/>
           <w:sz w:val="24"/>
           <w:szCs w:val="24"/>
-          <w:bdr w:val="none" w:color="auto" w:sz="0" w:space="0"/>
         </w:rPr>
         <w:t>。</w:t>
       </w:r>
@@ -938,7 +917,6 @@
           <w:spacing w:val="0"/>
           <w:sz w:val="24"/>
           <w:szCs w:val="24"/>
-          <w:bdr w:val="none" w:color="auto" w:sz="0" w:space="0"/>
         </w:rPr>
         <w:t>说到这里，需要把编译链接过程再展开一下。我们知道，每个编译单元（通常是一个.c文件，比如前面例子中的test.c）都会经历编译和链接两个阶段。</w:t>
       </w:r>
@@ -973,7 +951,6 @@
           <w:spacing w:val="0"/>
           <w:sz w:val="24"/>
           <w:szCs w:val="24"/>
-          <w:bdr w:val="none" w:color="auto" w:sz="0" w:space="0"/>
         </w:rPr>
         <w:t>编译阶段是将.c源代码翻译成汇编指令的中间文件，比如上述的test.c文件，经过编译之后，生成test.o中间文件。print_banner函数的汇编指令如下（使用强调内容</w:t>
       </w:r>
@@ -988,7 +965,6 @@
           <w:spacing w:val="0"/>
           <w:sz w:val="24"/>
           <w:szCs w:val="24"/>
-          <w:bdr w:val="none" w:color="auto" w:sz="0" w:space="0"/>
         </w:rPr>
         <w:t>objdump -d test.o</w:t>
       </w:r>
@@ -1002,7 +978,6 @@
           <w:spacing w:val="0"/>
           <w:sz w:val="24"/>
           <w:szCs w:val="24"/>
-          <w:bdr w:val="none" w:color="auto" w:sz="0" w:space="0"/>
         </w:rPr>
         <w:t>命令即可输出）：</w:t>
       </w:r>
@@ -1175,7 +1150,6 @@
           <w:spacing w:val="0"/>
           <w:sz w:val="24"/>
           <w:szCs w:val="24"/>
-          <w:bdr w:val="none" w:color="auto" w:sz="0" w:space="0"/>
         </w:rPr>
         <w:t>是否注意到call指令的操作数是fc ff ff ff，翻译成16进制数是0xfffffffc（x86架构是小端的字节序），看成有符号是-4。这里应该存放printf函数的地址，但由于编译阶段无法知道printf函数的地址，所以预先放一个-4在这里，然后用重定位项来描述：</w:t>
       </w:r>
@@ -1190,7 +1164,6 @@
           <w:spacing w:val="0"/>
           <w:sz w:val="24"/>
           <w:szCs w:val="24"/>
-          <w:bdr w:val="none" w:color="auto" w:sz="0" w:space="0"/>
         </w:rPr>
         <w:t>这个地址在链接时要修正，它的修正值是根据printf地址（更确切的叫法应该是符号，链接器眼中只有符号，没有所谓的函数和变量）来修正，它的修正方式按相对引用方式</w:t>
       </w:r>
@@ -1204,7 +1177,6 @@
           <w:spacing w:val="0"/>
           <w:sz w:val="24"/>
           <w:szCs w:val="24"/>
-          <w:bdr w:val="none" w:color="auto" w:sz="0" w:space="0"/>
         </w:rPr>
         <w:t>。</w:t>
       </w:r>
@@ -1239,7 +1211,6 @@
           <w:spacing w:val="0"/>
           <w:sz w:val="24"/>
           <w:szCs w:val="24"/>
-          <w:bdr w:val="none" w:color="auto" w:sz="0" w:space="0"/>
         </w:rPr>
         <w:t>这个过程称为</w:t>
       </w:r>
@@ -1254,7 +1225,6 @@
           <w:spacing w:val="0"/>
           <w:sz w:val="24"/>
           <w:szCs w:val="24"/>
-          <w:bdr w:val="none" w:color="auto" w:sz="0" w:space="0"/>
         </w:rPr>
         <w:t>链接时重定位</w:t>
       </w:r>
@@ -1268,7 +1238,6 @@
           <w:spacing w:val="0"/>
           <w:sz w:val="24"/>
           <w:szCs w:val="24"/>
-          <w:bdr w:val="none" w:color="auto" w:sz="0" w:space="0"/>
         </w:rPr>
         <w:t>，与刚才提到的运行时重定位工作原理完全一样，只是修正时机不同。</w:t>
       </w:r>
@@ -1304,7 +1273,6 @@
           <w:spacing w:val="0"/>
           <w:sz w:val="24"/>
           <w:szCs w:val="24"/>
-          <w:bdr w:val="none" w:color="auto" w:sz="0" w:space="0"/>
         </w:rPr>
         <w:t>链接阶段</w:t>
       </w:r>
@@ -1318,7 +1286,6 @@
           <w:spacing w:val="0"/>
           <w:sz w:val="24"/>
           <w:szCs w:val="24"/>
-          <w:bdr w:val="none" w:color="auto" w:sz="0" w:space="0"/>
         </w:rPr>
         <w:t>是将一个或者多个中间文件（.o文件）通过链接器将它们链接成一个可执行文件，链接阶段主要完成以下事情：</w:t>
       </w:r>
@@ -1355,7 +1322,6 @@
           <w:spacing w:val="0"/>
           <w:sz w:val="24"/>
           <w:szCs w:val="24"/>
-          <w:bdr w:val="none" w:color="auto" w:sz="0" w:space="0"/>
         </w:rPr>
         <w:t>各个中间文之间的同名section合并</w:t>
       </w:r>
@@ -1392,7 +1358,6 @@
           <w:spacing w:val="0"/>
           <w:sz w:val="24"/>
           <w:szCs w:val="24"/>
-          <w:bdr w:val="none" w:color="auto" w:sz="0" w:space="0"/>
         </w:rPr>
         <w:t>对代码段，数据段以及各符号进行地址分配</w:t>
       </w:r>
@@ -1429,7 +1394,6 @@
           <w:spacing w:val="0"/>
           <w:sz w:val="24"/>
           <w:szCs w:val="24"/>
-          <w:bdr w:val="none" w:color="auto" w:sz="0" w:space="0"/>
         </w:rPr>
         <w:t>链接时重定位修正</w:t>
       </w:r>
@@ -1464,7 +1428,6 @@
           <w:spacing w:val="0"/>
           <w:sz w:val="24"/>
           <w:szCs w:val="24"/>
-          <w:bdr w:val="none" w:color="auto" w:sz="0" w:space="0"/>
         </w:rPr>
         <w:t>除了重定位过程，其它动作是无法修改中间文件中函数体内指令的，而重定位过程也只能是修改指令中的操作数，换句话说，</w:t>
       </w:r>
@@ -1479,7 +1442,6 @@
           <w:spacing w:val="0"/>
           <w:sz w:val="24"/>
           <w:szCs w:val="24"/>
-          <w:bdr w:val="none" w:color="auto" w:sz="0" w:space="0"/>
         </w:rPr>
         <w:t>链接过程无法修改编译过程生成的汇编指令</w:t>
       </w:r>
@@ -1493,7 +1455,6 @@
           <w:spacing w:val="0"/>
           <w:sz w:val="24"/>
           <w:szCs w:val="24"/>
-          <w:bdr w:val="none" w:color="auto" w:sz="0" w:space="0"/>
         </w:rPr>
         <w:t>。</w:t>
       </w:r>
@@ -1528,7 +1489,6 @@
           <w:spacing w:val="0"/>
           <w:sz w:val="24"/>
           <w:szCs w:val="24"/>
-          <w:bdr w:val="none" w:color="auto" w:sz="0" w:space="0"/>
         </w:rPr>
         <w:t>那么问题来了：</w:t>
       </w:r>
@@ -1543,7 +1503,6 @@
           <w:spacing w:val="0"/>
           <w:sz w:val="24"/>
           <w:szCs w:val="24"/>
-          <w:bdr w:val="none" w:color="auto" w:sz="0" w:space="0"/>
         </w:rPr>
         <w:t>编译阶段怎么知道printf函数是在glibc运行库的，而不是定义在其它.o中</w:t>
       </w:r>
@@ -1578,7 +1537,6 @@
           <w:spacing w:val="0"/>
           <w:sz w:val="24"/>
           <w:szCs w:val="24"/>
-          <w:bdr w:val="none" w:color="auto" w:sz="0" w:space="0"/>
         </w:rPr>
         <w:t>答案往往令人失望：</w:t>
       </w:r>
@@ -1593,7 +1551,6 @@
           <w:spacing w:val="0"/>
           <w:sz w:val="24"/>
           <w:szCs w:val="24"/>
-          <w:bdr w:val="none" w:color="auto" w:sz="0" w:space="0"/>
         </w:rPr>
         <w:t>编译器是无法知道的</w:t>
       </w:r>
@@ -1628,7 +1585,6 @@
           <w:spacing w:val="0"/>
           <w:sz w:val="24"/>
           <w:szCs w:val="24"/>
-          <w:bdr w:val="none" w:color="auto" w:sz="0" w:space="0"/>
         </w:rPr>
         <w:t>那么编译器只能老老实实地生成调用printf的汇编指令，printf是在glibc动态库定位，或者是在其它.o定义这两种情况下，它都能工作。如果是在其它.o中定义了printf函数，那在链接阶段，printf地址已经确定，可以直接重定位。如果printf定义在动态库内（链接阶段是可以知道printf在哪定义的，只是如果定义在动态库内不知道它的地址而已），链接阶段无法做重定位。</w:t>
       </w:r>
@@ -1663,7 +1619,6 @@
           <w:spacing w:val="0"/>
           <w:sz w:val="24"/>
           <w:szCs w:val="24"/>
-          <w:bdr w:val="none" w:color="auto" w:sz="0" w:space="0"/>
         </w:rPr>
         <w:t>根据前面讨论，运行时重定位是无法修改代码段的，只能将printf重定位到数据段。那在编译阶段就已生成好的call指令，怎么感知这个已重定位好的数据段内容呢？</w:t>
       </w:r>
@@ -1698,7 +1653,6 @@
           <w:spacing w:val="0"/>
           <w:sz w:val="24"/>
           <w:szCs w:val="24"/>
-          <w:bdr w:val="none" w:color="auto" w:sz="0" w:space="0"/>
         </w:rPr>
         <w:t>答案是：</w:t>
       </w:r>
@@ -1713,7 +1667,6 @@
           <w:spacing w:val="0"/>
           <w:sz w:val="24"/>
           <w:szCs w:val="24"/>
-          <w:bdr w:val="none" w:color="auto" w:sz="0" w:space="0"/>
         </w:rPr>
         <w:t>链接器生成一段额外的小代码片段，通过这段代码支获取printf函数地址，并完成对它的调用</w:t>
       </w:r>
@@ -1727,7 +1680,6 @@
           <w:spacing w:val="0"/>
           <w:sz w:val="24"/>
           <w:szCs w:val="24"/>
-          <w:bdr w:val="none" w:color="auto" w:sz="0" w:space="0"/>
         </w:rPr>
         <w:t>。</w:t>
       </w:r>
@@ -1762,7 +1714,6 @@
           <w:spacing w:val="0"/>
           <w:sz w:val="24"/>
           <w:szCs w:val="24"/>
-          <w:bdr w:val="none" w:color="auto" w:sz="0" w:space="0"/>
         </w:rPr>
         <w:t>链接器生成额外的伪代码如下：</w:t>
       </w:r>
@@ -1962,7 +1913,6 @@
           <w:spacing w:val="0"/>
           <w:sz w:val="24"/>
           <w:szCs w:val="24"/>
-          <w:bdr w:val="none" w:color="auto" w:sz="0" w:space="0"/>
         </w:rPr>
       </w:pPr>
     </w:p>
@@ -1996,7 +1946,6 @@
           <w:spacing w:val="0"/>
           <w:sz w:val="24"/>
           <w:szCs w:val="24"/>
-          <w:bdr w:val="none" w:color="auto" w:sz="0" w:space="0"/>
         </w:rPr>
         <w:t>链接阶段发现printf定义在动态库时，链接器生成一段小代码print_stub，然后printf_stub地址取代原来的printf。因此转化为链接阶段对printf_stub做链接重定位，而运行时才对printf做运行时重定位。</w:t>
       </w:r>
@@ -2029,7 +1978,6 @@
           <w:spacing w:val="0"/>
           <w:sz w:val="54"/>
           <w:szCs w:val="54"/>
-          <w:bdr w:val="none" w:color="auto" w:sz="0" w:space="0"/>
         </w:rPr>
         <w:t>动态链接姐妹花PLT与GOT</w:t>
       </w:r>
@@ -2064,7 +2012,6 @@
           <w:spacing w:val="0"/>
           <w:sz w:val="24"/>
           <w:szCs w:val="24"/>
-          <w:bdr w:val="none" w:color="auto" w:sz="0" w:space="0"/>
         </w:rPr>
         <w:t>前面由一个简单的例子说明动态链接需要考虑的各种因素，但实际总结起来说两点：</w:t>
       </w:r>
@@ -2101,7 +2048,6 @@
           <w:spacing w:val="0"/>
           <w:sz w:val="24"/>
           <w:szCs w:val="24"/>
-          <w:bdr w:val="none" w:color="auto" w:sz="0" w:space="0"/>
         </w:rPr>
         <w:t>需要存放外部函数的数据段</w:t>
       </w:r>
@@ -2138,7 +2084,6 @@
           <w:spacing w:val="0"/>
           <w:sz w:val="24"/>
           <w:szCs w:val="24"/>
-          <w:bdr w:val="none" w:color="auto" w:sz="0" w:space="0"/>
         </w:rPr>
         <w:t>获取数据段存放函数地址的一小段额外代码</w:t>
       </w:r>
@@ -2173,7 +2118,6 @@
           <w:spacing w:val="0"/>
           <w:sz w:val="24"/>
           <w:szCs w:val="24"/>
-          <w:bdr w:val="none" w:color="auto" w:sz="0" w:space="0"/>
         </w:rPr>
         <w:t>如果可执行文件中调用多个动态库函数，那每个函数都需要这两样东西，这样每样东西就形成一个表，每个函数使用中的一项。</w:t>
       </w:r>
@@ -2208,7 +2152,6 @@
           <w:spacing w:val="0"/>
           <w:sz w:val="24"/>
           <w:szCs w:val="24"/>
-          <w:bdr w:val="none" w:color="auto" w:sz="0" w:space="0"/>
         </w:rPr>
         <w:t>总不能每次都叫这个表那个表，于是得正名。存放函数地址的数据表，称为</w:t>
       </w:r>
@@ -2223,7 +2166,6 @@
           <w:spacing w:val="0"/>
           <w:sz w:val="24"/>
           <w:szCs w:val="24"/>
-          <w:bdr w:val="none" w:color="auto" w:sz="0" w:space="0"/>
         </w:rPr>
         <w:t>重局偏移表</w:t>
       </w:r>
@@ -2237,7 +2179,6 @@
           <w:spacing w:val="0"/>
           <w:sz w:val="24"/>
           <w:szCs w:val="24"/>
-          <w:bdr w:val="none" w:color="auto" w:sz="0" w:space="0"/>
         </w:rPr>
         <w:t>（GOT, Global Offset Table），而那个额外代码段表，称为</w:t>
       </w:r>
@@ -2252,7 +2193,6 @@
           <w:spacing w:val="0"/>
           <w:sz w:val="24"/>
           <w:szCs w:val="24"/>
-          <w:bdr w:val="none" w:color="auto" w:sz="0" w:space="0"/>
         </w:rPr>
         <w:t>程序链接表</w:t>
       </w:r>
@@ -2266,7 +2206,6 @@
           <w:spacing w:val="0"/>
           <w:sz w:val="24"/>
           <w:szCs w:val="24"/>
-          <w:bdr w:val="none" w:color="auto" w:sz="0" w:space="0"/>
         </w:rPr>
         <w:t>（PLT，Procedure Link Table）。</w:t>
       </w:r>
@@ -2281,7 +2220,6 @@
           <w:spacing w:val="0"/>
           <w:sz w:val="24"/>
           <w:szCs w:val="24"/>
-          <w:bdr w:val="none" w:color="auto" w:sz="0" w:space="0"/>
         </w:rPr>
         <w:t>它们两姐妹各司其职，联合出手上演这一出运行时重定位好戏</w:t>
       </w:r>
@@ -2295,7 +2233,6 @@
           <w:spacing w:val="0"/>
           <w:sz w:val="24"/>
           <w:szCs w:val="24"/>
-          <w:bdr w:val="none" w:color="auto" w:sz="0" w:space="0"/>
         </w:rPr>
         <w:t>。</w:t>
       </w:r>
@@ -2330,7 +2267,6 @@
           <w:spacing w:val="0"/>
           <w:sz w:val="24"/>
           <w:szCs w:val="24"/>
-          <w:bdr w:val="none" w:color="auto" w:sz="0" w:space="0"/>
         </w:rPr>
         <w:t>那么PLT和GOT长得什么样子呢？前面已有一些说明，下面以一个例子和简单的示意图来说明PLT/GOT是如何运行的。</w:t>
       </w:r>
@@ -2365,7 +2301,6 @@
           <w:spacing w:val="0"/>
           <w:sz w:val="24"/>
           <w:szCs w:val="24"/>
-          <w:bdr w:val="none" w:color="auto" w:sz="0" w:space="0"/>
         </w:rPr>
         <w:t>假设最开始的示例代码test.c增加一个write_file函数，在该函数里面调用glibc的write实现写文件操作。根据前面讨论的PLT和GOT原理，test在运行过程中，调用方（如print_banner和write_file)是如何通过PLT和GOT穿针引线之后，最终调用到glibc的printf和write函数的？</w:t>
       </w:r>
@@ -2400,7 +2335,6 @@
           <w:spacing w:val="0"/>
           <w:sz w:val="24"/>
           <w:szCs w:val="24"/>
-          <w:bdr w:val="none" w:color="auto" w:sz="0" w:space="0"/>
         </w:rPr>
         <w:t>我简单画了PLT和GOT雏形图，供各位参考。</w:t>
       </w:r>
@@ -2425,22 +2359,22 @@
           <w:b w:val="0"/>
         </w:rPr>
       </w:pPr>
-      <w:r>
-        <w:rPr>
-          <w:rFonts w:hint="eastAsia" w:ascii="微软雅黑" w:hAnsi="微软雅黑" w:eastAsia="微软雅黑" w:cs="微软雅黑"/>
-          <w:b w:val="0"/>
-          <w:i w:val="0"/>
-          <w:caps w:val="0"/>
-          <w:color w:val="3F3F3F"/>
-          <w:spacing w:val="0"/>
-          <w:sz w:val="24"/>
-          <w:szCs w:val="24"/>
-          <w:bdr w:val="none" w:color="auto" w:sz="0" w:space="0"/>
+      <w:bookmarkStart w:id="5" w:name="_GoBack"/>
+      <w:r>
+        <w:rPr>
+          <w:rFonts w:hint="eastAsia" w:ascii="微软雅黑" w:hAnsi="微软雅黑" w:eastAsia="微软雅黑" w:cs="微软雅黑"/>
+          <w:b w:val="0"/>
+          <w:i w:val="0"/>
+          <w:caps w:val="0"/>
+          <w:color w:val="3F3F3F"/>
+          <w:spacing w:val="0"/>
+          <w:sz w:val="24"/>
+          <w:szCs w:val="24"/>
         </w:rPr>
         <w:drawing>
           <wp:inline distT="0" distB="0" distL="114300" distR="114300">
-            <wp:extent cx="10077450" cy="7562850"/>
-            <wp:effectExtent l="0" t="0" r="0" b="0"/>
+            <wp:extent cx="5749925" cy="4316095"/>
+            <wp:effectExtent l="0" t="0" r="3175" b="8255"/>
             <wp:docPr id="5" name="图片 5" descr="IMG_256"/>
             <wp:cNvGraphicFramePr>
               <a:graphicFrameLocks xmlns:a="http://schemas.openxmlformats.org/drawingml/2006/main" noChangeAspect="1"/>
@@ -2463,7 +2397,7 @@
                   <pic:spPr>
                     <a:xfrm>
                       <a:off x="0" y="0"/>
-                      <a:ext cx="10077450" cy="7562850"/>
+                      <a:ext cx="5749925" cy="4316095"/>
                     </a:xfrm>
                     <a:prstGeom prst="rect">
                       <a:avLst/>
@@ -2479,6 +2413,7 @@
           </wp:inline>
         </w:drawing>
       </w:r>
+      <w:bookmarkEnd w:id="5"/>
     </w:p>
     <w:p>
       <w:pPr>
@@ -2510,7 +2445,6 @@
           <w:spacing w:val="0"/>
           <w:sz w:val="24"/>
           <w:szCs w:val="24"/>
-          <w:bdr w:val="none" w:color="auto" w:sz="0" w:space="0"/>
         </w:rPr>
         <w:t>当然这个原理图并不是Linux下的PLT/GOT真实过程，Linux下的PLT/GOT还有更多细节要考虑了。这个图只是将这些躁声全部消除，让大家明确看到PLT/GOT是如何穿针引线的。</w:t>
       </w:r>
@@ -2539,7 +2473,6 @@
           <w:spacing w:val="0"/>
           <w:sz w:val="36"/>
           <w:szCs w:val="36"/>
-          <w:bdr w:val="none" w:color="auto" w:sz="0" w:space="0"/>
         </w:rPr>
       </w:pPr>
       <w:r>
@@ -2552,7 +2485,6 @@
           <w:spacing w:val="0"/>
           <w:sz w:val="36"/>
           <w:szCs w:val="36"/>
-          <w:bdr w:val="none" w:color="auto" w:sz="0" w:space="0"/>
         </w:rPr>
         <w:t>聊聊Linux动态链接中的PLT和GOT（２）——延迟重定位</w:t>
       </w:r>
@@ -2583,7 +2515,6 @@
           <w:spacing w:val="0"/>
           <w:sz w:val="24"/>
           <w:szCs w:val="24"/>
-          <w:bdr w:val="none" w:color="auto" w:sz="0" w:space="0"/>
         </w:rPr>
       </w:pPr>
       <w:r>
@@ -2596,7 +2527,6 @@
           <w:spacing w:val="0"/>
           <w:sz w:val="24"/>
           <w:szCs w:val="24"/>
-          <w:bdr w:val="none" w:color="auto" w:sz="0" w:space="0"/>
         </w:rPr>
         <w:t>在上文中（</w:t>
       </w:r>
@@ -2611,7 +2541,6 @@
           <w:sz w:val="24"/>
           <w:szCs w:val="24"/>
           <w:u w:val="none"/>
-          <w:bdr w:val="none" w:color="auto" w:sz="0" w:space="0"/>
         </w:rPr>
         <w:fldChar w:fldCharType="begin"/>
       </w:r>
@@ -2626,7 +2555,6 @@
           <w:sz w:val="24"/>
           <w:szCs w:val="24"/>
           <w:u w:val="none"/>
-          <w:bdr w:val="none" w:color="auto" w:sz="0" w:space="0"/>
         </w:rPr>
         <w:instrText xml:space="preserve"> HYPERLINK "http://blog.csdn.net/linyt/article/details/51635768" \t "http://blog.csdn.net/linyt/article/details/_blank" </w:instrText>
       </w:r>
@@ -2641,7 +2569,6 @@
           <w:sz w:val="24"/>
           <w:szCs w:val="24"/>
           <w:u w:val="none"/>
-          <w:bdr w:val="none" w:color="auto" w:sz="0" w:space="0"/>
         </w:rPr>
         <w:fldChar w:fldCharType="separate"/>
       </w:r>
@@ -2657,7 +2584,6 @@
           <w:sz w:val="24"/>
           <w:szCs w:val="24"/>
           <w:u w:val="none"/>
-          <w:bdr w:val="none" w:color="auto" w:sz="0" w:space="0"/>
         </w:rPr>
         <w:t>聊聊Linux动态链接中的PLT和GOT（１）——　何谓PLT与GOT</w:t>
       </w:r>
@@ -2672,7 +2598,6 @@
           <w:sz w:val="24"/>
           <w:szCs w:val="24"/>
           <w:u w:val="none"/>
-          <w:bdr w:val="none" w:color="auto" w:sz="0" w:space="0"/>
         </w:rPr>
         <w:fldChar w:fldCharType="end"/>
       </w:r>
@@ -2686,7 +2611,6 @@
           <w:spacing w:val="0"/>
           <w:sz w:val="24"/>
           <w:szCs w:val="24"/>
-          <w:bdr w:val="none" w:color="auto" w:sz="0" w:space="0"/>
         </w:rPr>
         <w:t>）介绍解决动态库函数调用使用GOT表技术，然后PLT从GOT中获取地址并完成调用。这个前提是GOT必须在PLT执行之前，所有函数都已完成运行时重定位。</w:t>
       </w:r>
@@ -2721,7 +2645,6 @@
           <w:spacing w:val="0"/>
           <w:sz w:val="24"/>
           <w:szCs w:val="24"/>
-          <w:bdr w:val="none" w:color="auto" w:sz="0" w:space="0"/>
         </w:rPr>
         <w:t>然而在Linux的世界里面，几乎所有可能的事情，都尽可能地延迟推后，直至无法退避时，才做最后的修正工作。典型的案例有：</w:t>
       </w:r>
@@ -2758,7 +2681,6 @@
           <w:spacing w:val="0"/>
           <w:sz w:val="24"/>
           <w:szCs w:val="24"/>
-          <w:bdr w:val="none" w:color="auto" w:sz="0" w:space="0"/>
         </w:rPr>
         <w:t>fork之后父子进程内存的写时拷贝机制</w:t>
       </w:r>
@@ -2795,7 +2717,6 @@
           <w:spacing w:val="0"/>
           <w:sz w:val="24"/>
           <w:szCs w:val="24"/>
-          <w:bdr w:val="none" w:color="auto" w:sz="0" w:space="0"/>
         </w:rPr>
         <w:t>Linux用户态内存空间分配与物理内存分配机制</w:t>
       </w:r>
@@ -2832,7 +2753,6 @@
           <w:spacing w:val="0"/>
           <w:sz w:val="24"/>
           <w:szCs w:val="24"/>
-          <w:bdr w:val="none" w:color="auto" w:sz="0" w:space="0"/>
         </w:rPr>
         <w:t>C++库的string类写时拷贝机制</w:t>
       </w:r>
@@ -2867,7 +2787,6 @@
           <w:spacing w:val="0"/>
           <w:sz w:val="24"/>
           <w:szCs w:val="24"/>
-          <w:bdr w:val="none" w:color="auto" w:sz="0" w:space="0"/>
         </w:rPr>
         <w:t>当然，也少不了动态链中的延迟重定位机制。</w:t>
       </w:r>
@@ -2900,7 +2819,6 @@
           <w:spacing w:val="0"/>
           <w:sz w:val="54"/>
           <w:szCs w:val="54"/>
-          <w:bdr w:val="none" w:color="auto" w:sz="0" w:space="0"/>
         </w:rPr>
         <w:t>延迟重定位</w:t>
       </w:r>
@@ -2935,7 +2853,6 @@
           <w:spacing w:val="0"/>
           <w:sz w:val="24"/>
           <w:szCs w:val="24"/>
-          <w:bdr w:val="none" w:color="auto" w:sz="0" w:space="0"/>
         </w:rPr>
         <w:t>如果可执行文件调用的动态库函数很多时，那在进程初始化时都对这些函数做地址解析和重定位工作，大大增加进程的启动时间。所以Linux提出延迟重定位机制，只有动态库函数在被调用时，才会地址解析和重定位工作。</w:t>
       </w:r>
@@ -2970,7 +2887,6 @@
           <w:spacing w:val="0"/>
           <w:sz w:val="24"/>
           <w:szCs w:val="24"/>
-          <w:bdr w:val="none" w:color="auto" w:sz="0" w:space="0"/>
         </w:rPr>
         <w:t>进程启动时，先不对GOT表项做重定位，等到要调用该函数时才做重定位工作。要实现这个机制必须要有一个状态描述该GOT表项是否已完重定位。</w:t>
       </w:r>
@@ -3005,7 +2921,6 @@
           <w:spacing w:val="0"/>
           <w:sz w:val="24"/>
           <w:szCs w:val="24"/>
-          <w:bdr w:val="none" w:color="auto" w:sz="0" w:space="0"/>
         </w:rPr>
         <w:t>一个显而易见的方案是在GOT中增加一个状态位，描述一个GOT表项是否已完成重定位，那么每个函数就有两个GOT表项了。相应的PLT伪代码如何：</w:t>
       </w:r>
@@ -3171,7 +3086,6 @@
           <w:spacing w:val="0"/>
           <w:sz w:val="24"/>
           <w:szCs w:val="24"/>
-          <w:bdr w:val="none" w:color="auto" w:sz="0" w:space="0"/>
         </w:rPr>
         <w:t>这个方案每个函数使用两个GOT表项，占用内存明显增长了一倍。但仔细观察GOT表项中的状态位和真实地址项，这两项在任何时候都不会同时使用，那么这两个变量能复用一个GOT项来实现呢？答案是可以的，Linux动态链接器就使用类似的巧妙方案，将这两个GOT表项合二为一。</w:t>
       </w:r>
@@ -3206,7 +3120,6 @@
           <w:spacing w:val="0"/>
           <w:sz w:val="24"/>
           <w:szCs w:val="24"/>
-          <w:bdr w:val="none" w:color="auto" w:sz="0" w:space="0"/>
         </w:rPr>
         <w:t>具体怎么做呢？很简单，先将上面的代码倒过来写：</w:t>
       </w:r>
@@ -3370,7 +3283,6 @@
           <w:spacing w:val="0"/>
           <w:sz w:val="24"/>
           <w:szCs w:val="24"/>
-          <w:bdr w:val="none" w:color="auto" w:sz="0" w:space="0"/>
         </w:rPr>
         <w:t>在链接成可执行文件test时，链接器将printf@got表项的内容填写lookup_printf标签的地址</w:t>
       </w:r>
@@ -3384,7 +3296,6 @@
           <w:spacing w:val="0"/>
           <w:sz w:val="24"/>
           <w:szCs w:val="24"/>
-          <w:bdr w:val="none" w:color="auto" w:sz="0" w:space="0"/>
         </w:rPr>
         <w:t>。</w:t>
       </w:r>
@@ -3419,7 +3330,6 @@
           <w:spacing w:val="0"/>
           <w:sz w:val="24"/>
           <w:szCs w:val="24"/>
-          <w:bdr w:val="none" w:color="auto" w:sz="0" w:space="0"/>
         </w:rPr>
         <w:t>也即是程序第一次调用printf是时，通过printf@got表项引导到查找printf的plt指令的后半部分。在后半部分中跳到动态链接器中将printf址解析出来，并重定位回printf@got项内。</w:t>
       </w:r>
@@ -3454,7 +3364,6 @@
           <w:spacing w:val="0"/>
           <w:sz w:val="24"/>
           <w:szCs w:val="24"/>
-          <w:bdr w:val="none" w:color="auto" w:sz="0" w:space="0"/>
         </w:rPr>
         <w:t>那么神奇的作用来，第二次调用printf时，通过printf@got直接跳到printf函数执行了。</w:t>
       </w:r>
@@ -3489,7 +3398,6 @@
           <w:spacing w:val="0"/>
           <w:sz w:val="24"/>
           <w:szCs w:val="24"/>
-          <w:bdr w:val="none" w:color="auto" w:sz="0" w:space="0"/>
         </w:rPr>
         <w:t>下面是test可执行文件，通过objdump -d test &gt; test.asm命令反编译之后生成汇编代码，可以看到整个跳转过程。</w:t>
       </w:r>
@@ -3524,7 +3432,6 @@
           <w:spacing w:val="0"/>
           <w:sz w:val="24"/>
           <w:szCs w:val="24"/>
-          <w:bdr w:val="none" w:color="auto" w:sz="0" w:space="0"/>
         </w:rPr>
         <w:t>下面是test.asm文件中与PLT/GOT相关的部分，并对一些容易引起误解的地方做了修改。</w:t>
       </w:r>
@@ -3559,7 +3466,6 @@
           <w:spacing w:val="0"/>
           <w:sz w:val="24"/>
           <w:szCs w:val="24"/>
-          <w:bdr w:val="none" w:color="auto" w:sz="0" w:space="0"/>
         </w:rPr>
         <w:drawing>
           <wp:inline distT="0" distB="0" distL="114300" distR="114300">
@@ -3634,7 +3540,6 @@
           <w:spacing w:val="0"/>
           <w:sz w:val="24"/>
           <w:szCs w:val="24"/>
-          <w:bdr w:val="none" w:color="auto" w:sz="0" w:space="0"/>
         </w:rPr>
         <w:t>我将第一项plt表修改成</w:t>
       </w:r>
@@ -3649,7 +3554,6 @@
           <w:spacing w:val="0"/>
           <w:sz w:val="21"/>
           <w:szCs w:val="21"/>
-          <w:bdr w:val="none" w:color="auto" w:sz="0" w:space="0"/>
         </w:rPr>
         <w:t>&lt;common@plt&gt;</w:t>
       </w:r>
@@ -3663,7 +3567,6 @@
           <w:spacing w:val="0"/>
           <w:sz w:val="24"/>
           <w:szCs w:val="24"/>
-          <w:bdr w:val="none" w:color="auto" w:sz="0" w:space="0"/>
         </w:rPr>
         <w:t>项了，objdump -d输出结果会使用错误的符号名。那是因为该项是没有符号的，而objdump输出时，给它找了一个地址接近符号，所以会显示错误的符号名，为了避免引起误解，直接删掉。</w:t>
       </w:r>
@@ -3698,7 +3601,6 @@
           <w:spacing w:val="0"/>
           <w:sz w:val="24"/>
           <w:szCs w:val="24"/>
-          <w:bdr w:val="none" w:color="auto" w:sz="0" w:space="0"/>
         </w:rPr>
         <w:t>每个plt指令中的jmp *0xf80496xx 都是访问相应的got项。在函数第一次调用之前，这些got项的内容都是链接器生成的，它的值指向对应plt中jmp的下一条指令。</w:t>
       </w:r>
@@ -3733,7 +3635,6 @@
           <w:spacing w:val="0"/>
           <w:sz w:val="24"/>
           <w:szCs w:val="24"/>
-          <w:bdr w:val="none" w:color="auto" w:sz="0" w:space="0"/>
         </w:rPr>
         <w:t>下面是使用gdb命令，查看test可执行文中函数的got表内容，如下：</w:t>
       </w:r>
@@ -3768,7 +3669,6 @@
           <w:spacing w:val="0"/>
           <w:sz w:val="24"/>
           <w:szCs w:val="24"/>
-          <w:bdr w:val="none" w:color="auto" w:sz="0" w:space="0"/>
         </w:rPr>
         <w:drawing>
           <wp:inline distT="0" distB="0" distL="114300" distR="114300">
@@ -3843,7 +3743,6 @@
           <w:spacing w:val="0"/>
           <w:sz w:val="24"/>
           <w:szCs w:val="24"/>
-          <w:bdr w:val="none" w:color="auto" w:sz="0" w:space="0"/>
         </w:rPr>
         <w:t>将两张图对照一下，就可以看到前面说到的规律。</w:t>
       </w:r>
@@ -3878,7 +3777,6 @@
           <w:spacing w:val="0"/>
           <w:sz w:val="24"/>
           <w:szCs w:val="24"/>
-          <w:bdr w:val="none" w:color="auto" w:sz="0" w:space="0"/>
         </w:rPr>
         <w:t>最后所有plt都跳转到common@plt中执行，这是动态链接做符号解析和重定位的公共入口，而不是每个plt表都有重复的一份指令。为了减少PLT指令条数，Linux提炼成了公共函数。从这一点来看，Linux也是拼了。</w:t>
       </w:r>
@@ -3919,7 +3817,6 @@
           <w:spacing w:val="0"/>
           <w:sz w:val="36"/>
           <w:szCs w:val="36"/>
-          <w:bdr w:val="none" w:color="auto" w:sz="0" w:space="0"/>
         </w:rPr>
         <w:t>聊聊Linux动态链接中的PLT和GOT（３）——公共GOT表项</w:t>
       </w:r>
@@ -3954,7 +3851,6 @@
           <w:spacing w:val="0"/>
           <w:sz w:val="24"/>
           <w:szCs w:val="24"/>
-          <w:bdr w:val="none" w:color="auto" w:sz="0" w:space="0"/>
         </w:rPr>
         <w:t>前文（</w:t>
       </w:r>
@@ -3969,7 +3865,6 @@
           <w:sz w:val="24"/>
           <w:szCs w:val="24"/>
           <w:u w:val="none"/>
-          <w:bdr w:val="none" w:color="auto" w:sz="0" w:space="0"/>
         </w:rPr>
         <w:fldChar w:fldCharType="begin"/>
       </w:r>
@@ -3984,7 +3879,6 @@
           <w:sz w:val="24"/>
           <w:szCs w:val="24"/>
           <w:u w:val="none"/>
-          <w:bdr w:val="none" w:color="auto" w:sz="0" w:space="0"/>
         </w:rPr>
         <w:instrText xml:space="preserve"> HYPERLINK "http://blog.csdn.net/linyt/article/details/51636753" \t "http://blog.csdn.net/linyt/article/details/_blank" </w:instrText>
       </w:r>
@@ -3999,7 +3893,6 @@
           <w:sz w:val="24"/>
           <w:szCs w:val="24"/>
           <w:u w:val="none"/>
-          <w:bdr w:val="none" w:color="auto" w:sz="0" w:space="0"/>
         </w:rPr>
         <w:fldChar w:fldCharType="separate"/>
       </w:r>
@@ -4015,7 +3908,6 @@
           <w:sz w:val="24"/>
           <w:szCs w:val="24"/>
           <w:u w:val="none"/>
-          <w:bdr w:val="none" w:color="auto" w:sz="0" w:space="0"/>
         </w:rPr>
         <w:t>聊聊Linux动态链接中的PLT和GOT（２）——延迟重定位</w:t>
       </w:r>
@@ -4030,7 +3922,6 @@
           <w:sz w:val="24"/>
           <w:szCs w:val="24"/>
           <w:u w:val="none"/>
-          <w:bdr w:val="none" w:color="auto" w:sz="0" w:space="0"/>
         </w:rPr>
         <w:fldChar w:fldCharType="end"/>
       </w:r>
@@ -4044,7 +3935,6 @@
           <w:spacing w:val="0"/>
           <w:sz w:val="24"/>
           <w:szCs w:val="24"/>
-          <w:bdr w:val="none" w:color="auto" w:sz="0" w:space="0"/>
         </w:rPr>
         <w:t>）提到所有动态库函数的plt指令最终都跳进公共plt执行，那么公共plt指令里面的地址是什么鬼？</w:t>
       </w:r>
@@ -4079,7 +3969,6 @@
           <w:spacing w:val="0"/>
           <w:sz w:val="24"/>
           <w:szCs w:val="24"/>
-          <w:bdr w:val="none" w:color="auto" w:sz="0" w:space="0"/>
         </w:rPr>
         <w:t>把test可执行文的共公plt贴出来：</w:t>
       </w:r>
@@ -4143,6 +4032,7 @@
         <w:keepLines w:val="0"/>
         <w:widowControl/>
         <w:numPr>
+          <w:ilvl w:val="0"/>
           <w:numId w:val="0"/>
         </w:numPr>
         <w:suppressLineNumbers w:val="0"/>
@@ -4192,7 +4082,6 @@
           <w:spacing w:val="0"/>
           <w:sz w:val="24"/>
           <w:szCs w:val="24"/>
-          <w:bdr w:val="none" w:color="auto" w:sz="0" w:space="0"/>
         </w:rPr>
         <w:t>第一句，pushl 0x80496f0，是将地址压到栈上，也即向最终调用的函数传递参数。 </w:t>
       </w:r>
@@ -4206,7 +4095,6 @@
           <w:spacing w:val="0"/>
           <w:sz w:val="24"/>
           <w:szCs w:val="24"/>
-          <w:bdr w:val="none" w:color="auto" w:sz="0" w:space="0"/>
         </w:rPr>
         <w:br w:type="textWrapping"/>
       </w:r>
@@ -4220,7 +4108,6 @@
           <w:spacing w:val="0"/>
           <w:sz w:val="24"/>
           <w:szCs w:val="24"/>
-          <w:bdr w:val="none" w:color="auto" w:sz="0" w:space="0"/>
         </w:rPr>
         <w:t>第二句，jmp *0x80496f4，这是跳到最终的函数去执行，不过猜猜就能想到，这是跳到能解析动态库函数地址的代码里面执行。</w:t>
       </w:r>
@@ -4256,7 +4143,6 @@
           <w:spacing w:val="0"/>
           <w:sz w:val="24"/>
           <w:szCs w:val="24"/>
-          <w:bdr w:val="none" w:color="auto" w:sz="0" w:space="0"/>
         </w:rPr>
         <w:t>0x80496f4</w:t>
       </w:r>
@@ -4270,7 +4156,6 @@
           <w:spacing w:val="0"/>
           <w:sz w:val="24"/>
           <w:szCs w:val="24"/>
-          <w:bdr w:val="none" w:color="auto" w:sz="0" w:space="0"/>
         </w:rPr>
         <w:t>里面住着是何方圣呢？下面使用gdb调试器将它请出来：</w:t>
       </w:r>
@@ -4451,7 +4336,6 @@
           <w:spacing w:val="0"/>
           <w:sz w:val="24"/>
           <w:szCs w:val="24"/>
-          <w:bdr w:val="none" w:color="auto" w:sz="0" w:space="0"/>
         </w:rPr>
         <w:t>从调试过程可以发现，0x80496f4属于GOT表中的一项，进程还没有运行时它的值是0x00000000，当进程运行起来后，它的值变成了0xf7ff06a0。如果做更进一步的调试会发现这个地址位于动态链接器内，对应的函数是</w:t>
       </w:r>
@@ -4466,7 +4350,6 @@
           <w:spacing w:val="0"/>
           <w:sz w:val="24"/>
           <w:szCs w:val="24"/>
-          <w:bdr w:val="none" w:color="auto" w:sz="0" w:space="0"/>
         </w:rPr>
         <w:t>_dl_runtime_resolve</w:t>
       </w:r>
@@ -4480,7 +4363,6 @@
           <w:spacing w:val="0"/>
           <w:sz w:val="24"/>
           <w:szCs w:val="24"/>
-          <w:bdr w:val="none" w:color="auto" w:sz="0" w:space="0"/>
         </w:rPr>
         <w:t>。</w:t>
       </w:r>
@@ -4515,7 +4397,6 @@
           <w:spacing w:val="0"/>
           <w:sz w:val="24"/>
           <w:szCs w:val="24"/>
-          <w:bdr w:val="none" w:color="auto" w:sz="0" w:space="0"/>
         </w:rPr>
         <w:t>嗯，是不是想到了什么呢。所有动态库函数在第一次调用时，都是通过XXX@plt -&gt; 公共@plt -&gt; _dl_runtime_resolve调用关系做地址解析和重定位的。</w:t>
       </w:r>
@@ -4550,7 +4431,6 @@
           <w:spacing w:val="0"/>
           <w:sz w:val="24"/>
           <w:szCs w:val="24"/>
-          <w:bdr w:val="none" w:color="auto" w:sz="0" w:space="0"/>
         </w:rPr>
         <w:t>谈到这里，其实还有谜底是没有解开的，以printf函数为例：</w:t>
       </w:r>
@@ -4587,7 +4467,6 @@
           <w:spacing w:val="0"/>
           <w:sz w:val="24"/>
           <w:szCs w:val="24"/>
-          <w:bdr w:val="none" w:color="auto" w:sz="0" w:space="0"/>
         </w:rPr>
         <w:t>_dl_runtime_resolve是怎么知要查找printf函数的</w:t>
       </w:r>
@@ -4624,7 +4503,6 @@
           <w:spacing w:val="0"/>
           <w:sz w:val="24"/>
           <w:szCs w:val="24"/>
-          <w:bdr w:val="none" w:color="auto" w:sz="0" w:space="0"/>
         </w:rPr>
         <w:t>_dl_runtime_resolve找到printf函数地址之后，它怎么知道回填到哪个GOT表项</w:t>
       </w:r>
@@ -4661,7 +4539,6 @@
           <w:spacing w:val="0"/>
           <w:sz w:val="24"/>
           <w:szCs w:val="24"/>
-          <w:bdr w:val="none" w:color="auto" w:sz="0" w:space="0"/>
         </w:rPr>
         <w:t>到底_dl_runtime_resolve是什么时候被写到GOT表的</w:t>
       </w:r>
@@ -4696,7 +4573,6 @@
           <w:spacing w:val="0"/>
           <w:sz w:val="24"/>
           <w:szCs w:val="24"/>
-          <w:bdr w:val="none" w:color="auto" w:sz="0" w:space="0"/>
         </w:rPr>
         <w:t>前２个问题，只需要一个信息就可以了知道，这个信息就在藏在在函数对应的xxx@plt表中，以printf@plt为例：</w:t>
       </w:r>
@@ -4787,7 +4663,6 @@
           <w:spacing w:val="0"/>
           <w:sz w:val="24"/>
           <w:szCs w:val="24"/>
-          <w:bdr w:val="none" w:color="auto" w:sz="0" w:space="0"/>
         </w:rPr>
         <w:t>第二条指令就是秘密所在，每个xxx@plt的第二条指令push的操作数都是不一样的，它就相当于函数的id，动态链接器通过它就可以知道是要解析哪个函数了。</w:t>
       </w:r>
@@ -4822,7 +4697,6 @@
           <w:spacing w:val="0"/>
           <w:sz w:val="24"/>
           <w:szCs w:val="24"/>
-          <w:bdr w:val="none" w:color="auto" w:sz="0" w:space="0"/>
         </w:rPr>
         <w:t>真有这么神吗？这不是神，是编译链接器和动态链接器故意安排的巧合罢了。</w:t>
       </w:r>
@@ -4857,7 +4731,6 @@
           <w:spacing w:val="0"/>
           <w:sz w:val="24"/>
           <w:szCs w:val="24"/>
-          <w:bdr w:val="none" w:color="auto" w:sz="0" w:space="0"/>
         </w:rPr>
         <w:t>使用readelf -r test命令可以查看test可执行文件中的重定位信息，其中</w:t>
       </w:r>
@@ -4872,7 +4745,6 @@
           <w:spacing w:val="0"/>
           <w:sz w:val="24"/>
           <w:szCs w:val="24"/>
-          <w:bdr w:val="none" w:color="auto" w:sz="0" w:space="0"/>
         </w:rPr>
         <w:t>.rel.plt</w:t>
       </w:r>
@@ -4886,7 +4758,6 @@
           <w:spacing w:val="0"/>
           <w:sz w:val="24"/>
           <w:szCs w:val="24"/>
-          <w:bdr w:val="none" w:color="auto" w:sz="0" w:space="0"/>
         </w:rPr>
         <w:t>这一段就大有秘密：</w:t>
       </w:r>
@@ -5019,7 +4890,6 @@
           <w:spacing w:val="0"/>
           <w:sz w:val="24"/>
           <w:szCs w:val="24"/>
-          <w:bdr w:val="none" w:color="auto" w:sz="0" w:space="0"/>
         </w:rPr>
         <w:t>再看看各函数plt指令中的push操作数： </w:t>
       </w:r>
@@ -5033,7 +4903,6 @@
           <w:spacing w:val="0"/>
           <w:sz w:val="24"/>
           <w:szCs w:val="24"/>
-          <w:bdr w:val="none" w:color="auto" w:sz="0" w:space="0"/>
         </w:rPr>
         <w:br w:type="textWrapping"/>
       </w:r>
@@ -5047,7 +4916,6 @@
           <w:spacing w:val="0"/>
           <w:sz w:val="24"/>
           <w:szCs w:val="24"/>
-          <w:bdr w:val="none" w:color="auto" w:sz="0" w:space="0"/>
         </w:rPr>
         <w:t>printf对应push 0x0 </w:t>
       </w:r>
@@ -5061,7 +4929,6 @@
           <w:spacing w:val="0"/>
           <w:sz w:val="24"/>
           <w:szCs w:val="24"/>
-          <w:bdr w:val="none" w:color="auto" w:sz="0" w:space="0"/>
         </w:rPr>
         <w:br w:type="textWrapping"/>
       </w:r>
@@ -5076,7 +4943,6 @@
           <w:spacing w:val="0"/>
           <w:sz w:val="24"/>
           <w:szCs w:val="24"/>
-          <w:bdr w:val="none" w:color="auto" w:sz="0" w:space="0"/>
         </w:rPr>
         <w:t>gmon_start</w:t>
       </w:r>
@@ -5090,7 +4956,6 @@
           <w:spacing w:val="0"/>
           <w:sz w:val="24"/>
           <w:szCs w:val="24"/>
-          <w:bdr w:val="none" w:color="auto" w:sz="0" w:space="0"/>
         </w:rPr>
         <w:t>对应push 0x8 </w:t>
       </w:r>
@@ -5104,7 +4969,6 @@
           <w:spacing w:val="0"/>
           <w:sz w:val="24"/>
           <w:szCs w:val="24"/>
-          <w:bdr w:val="none" w:color="auto" w:sz="0" w:space="0"/>
         </w:rPr>
         <w:br w:type="textWrapping"/>
       </w:r>
@@ -5118,7 +4982,6 @@
           <w:spacing w:val="0"/>
           <w:sz w:val="24"/>
           <w:szCs w:val="24"/>
-          <w:bdr w:val="none" w:color="auto" w:sz="0" w:space="0"/>
         </w:rPr>
         <w:t>__libc_start_main对应push 0x10</w:t>
       </w:r>
@@ -5153,7 +5016,6 @@
           <w:spacing w:val="0"/>
           <w:sz w:val="24"/>
           <w:szCs w:val="24"/>
-          <w:bdr w:val="none" w:color="auto" w:sz="0" w:space="0"/>
         </w:rPr>
         <w:t>这３个push操作数刚好对应３个函数在</w:t>
       </w:r>
@@ -5168,7 +5030,6 @@
           <w:spacing w:val="0"/>
           <w:sz w:val="24"/>
           <w:szCs w:val="24"/>
-          <w:bdr w:val="none" w:color="auto" w:sz="0" w:space="0"/>
         </w:rPr>
         <w:t>.rel.plt</w:t>
       </w:r>
@@ -5182,7 +5043,6 @@
           <w:spacing w:val="0"/>
           <w:sz w:val="24"/>
           <w:szCs w:val="24"/>
-          <w:bdr w:val="none" w:color="auto" w:sz="0" w:space="0"/>
         </w:rPr>
         <w:t>段的偏移量。在_dl_runtime_resolve函数内，根据这个offset和.rel.plt段的信息，就知道要解析的函数。再看看.rel.plt最左边的offset字段，它就是GOT表项的地址，也即_dl_runtime_resolve做完符号解析之后，重定位回写的空间。</w:t>
       </w:r>
@@ -5218,7 +5078,6 @@
           <w:spacing w:val="0"/>
           <w:sz w:val="24"/>
           <w:szCs w:val="24"/>
-          <w:bdr w:val="none" w:color="auto" w:sz="0" w:space="0"/>
         </w:rPr>
         <w:t>第三个问题：到底_dl_runtime_resolve是什么时候被写到GOT表的</w:t>
       </w:r>
@@ -5232,7 +5091,6 @@
           <w:spacing w:val="0"/>
           <w:sz w:val="24"/>
           <w:szCs w:val="24"/>
-          <w:bdr w:val="none" w:color="auto" w:sz="0" w:space="0"/>
         </w:rPr>
         <w:t>。 </w:t>
       </w:r>
@@ -5246,7 +5104,6 @@
           <w:spacing w:val="0"/>
           <w:sz w:val="24"/>
           <w:szCs w:val="24"/>
-          <w:bdr w:val="none" w:color="auto" w:sz="0" w:space="0"/>
         </w:rPr>
         <w:br w:type="textWrapping"/>
       </w:r>
@@ -5260,7 +5117,6 @@
           <w:spacing w:val="0"/>
           <w:sz w:val="24"/>
           <w:szCs w:val="24"/>
-          <w:bdr w:val="none" w:color="auto" w:sz="0" w:space="0"/>
         </w:rPr>
         <w:t>答案很简单，可执行文件在Linux内核通过exeve装载完成之后，不直接执行，而是先跳到动态链接器（ld-linux-XXX）执行。在ld-linux-XXX里将_dl_runtime_resolve地址写到GOT表项内。</w:t>
       </w:r>
@@ -5295,7 +5151,6 @@
           <w:spacing w:val="0"/>
           <w:sz w:val="24"/>
           <w:szCs w:val="24"/>
-          <w:bdr w:val="none" w:color="auto" w:sz="0" w:space="0"/>
         </w:rPr>
         <w:t>事实上，不单单是预先写_dl_runtime_resolve地址到GOT表项中，在i386架构下，除了每个函数占用一个GOT表项外，GOT表项还保留了３个公共表项，也即got的前３项，分别保存：</w:t>
       </w:r>
@@ -5331,7 +5186,6 @@
           <w:spacing w:val="0"/>
           <w:sz w:val="24"/>
           <w:szCs w:val="24"/>
-          <w:bdr w:val="none" w:color="auto" w:sz="0" w:space="0"/>
         </w:rPr>
         <w:t>got[0]: 本ELF动态段(.dynamic段）的装载地址</w:t>
       </w:r>
@@ -5345,7 +5199,6 @@
           <w:spacing w:val="0"/>
           <w:sz w:val="24"/>
           <w:szCs w:val="24"/>
-          <w:bdr w:val="none" w:color="auto" w:sz="0" w:space="0"/>
         </w:rPr>
         <w:t> </w:t>
       </w:r>
@@ -5359,7 +5212,6 @@
           <w:spacing w:val="0"/>
           <w:sz w:val="24"/>
           <w:szCs w:val="24"/>
-          <w:bdr w:val="none" w:color="auto" w:sz="0" w:space="0"/>
         </w:rPr>
         <w:br w:type="textWrapping"/>
       </w:r>
@@ -5374,7 +5226,6 @@
           <w:spacing w:val="0"/>
           <w:sz w:val="24"/>
           <w:szCs w:val="24"/>
-          <w:bdr w:val="none" w:color="auto" w:sz="0" w:space="0"/>
         </w:rPr>
         <w:t>got[1]：本ELF的link_map数据结构描述符地址</w:t>
       </w:r>
@@ -5388,7 +5239,6 @@
           <w:spacing w:val="0"/>
           <w:sz w:val="24"/>
           <w:szCs w:val="24"/>
-          <w:bdr w:val="none" w:color="auto" w:sz="0" w:space="0"/>
         </w:rPr>
         <w:t> </w:t>
       </w:r>
@@ -5402,7 +5252,6 @@
           <w:spacing w:val="0"/>
           <w:sz w:val="24"/>
           <w:szCs w:val="24"/>
-          <w:bdr w:val="none" w:color="auto" w:sz="0" w:space="0"/>
         </w:rPr>
         <w:br w:type="textWrapping"/>
       </w:r>
@@ -5417,7 +5266,6 @@
           <w:spacing w:val="0"/>
           <w:sz w:val="24"/>
           <w:szCs w:val="24"/>
-          <w:bdr w:val="none" w:color="auto" w:sz="0" w:space="0"/>
         </w:rPr>
         <w:t>got[2]：_dl_runtime_resolve函数的地址</w:t>
       </w:r>
@@ -5452,7 +5300,6 @@
           <w:spacing w:val="0"/>
           <w:sz w:val="24"/>
           <w:szCs w:val="24"/>
-          <w:bdr w:val="none" w:color="auto" w:sz="0" w:space="0"/>
         </w:rPr>
         <w:t>动态链接器在加载完ELF之后，都会将这３地址写到GOT表的前３项。 </w:t>
       </w:r>
@@ -5466,7 +5313,6 @@
           <w:spacing w:val="0"/>
           <w:sz w:val="24"/>
           <w:szCs w:val="24"/>
-          <w:bdr w:val="none" w:color="auto" w:sz="0" w:space="0"/>
         </w:rPr>
         <w:br w:type="textWrapping"/>
       </w:r>
@@ -5480,7 +5326,6 @@
           <w:spacing w:val="0"/>
           <w:sz w:val="24"/>
           <w:szCs w:val="24"/>
-          <w:bdr w:val="none" w:color="auto" w:sz="0" w:space="0"/>
         </w:rPr>
         <w:t>其实上述公共的plt指令里面，还有一个操作数是没有分析的，其实它就是got[1]（本ELF的link_map)地址，因为只有link_map结构，结合.rel.plt段的偏移量，才能真正找到该elf的.rel.plt表项。</w:t>
       </w:r>
@@ -5515,7 +5360,6 @@
           <w:spacing w:val="0"/>
           <w:sz w:val="24"/>
           <w:szCs w:val="24"/>
-          <w:bdr w:val="none" w:color="auto" w:sz="0" w:space="0"/>
         </w:rPr>
         <w:t>有兴趣的读者可以使用gdb，在执行到main函数时，将GOT表的这３项数据看一下，验证一下。</w:t>
       </w:r>
@@ -5550,7 +5394,6 @@
           <w:spacing w:val="0"/>
           <w:sz w:val="24"/>
           <w:szCs w:val="24"/>
-          <w:bdr w:val="none" w:color="auto" w:sz="0" w:space="0"/>
         </w:rPr>
         <w:t>好了，谈到这里是否对PLT和GOT机制有个更清晰认识了呢？最后一篇会使用图文结构将整个PLT/GOT机制串起来。</w:t>
       </w:r>
@@ -5591,7 +5434,6 @@
           <w:spacing w:val="0"/>
           <w:sz w:val="36"/>
           <w:szCs w:val="36"/>
-          <w:bdr w:val="none" w:color="auto" w:sz="0" w:space="0"/>
         </w:rPr>
         <w:t>聊聊Linux动态链接中的PLT和GOT（4）—— 穿针引线</w:t>
       </w:r>
@@ -5626,7 +5468,6 @@
           <w:spacing w:val="0"/>
           <w:sz w:val="54"/>
           <w:szCs w:val="54"/>
-          <w:bdr w:val="none" w:color="auto" w:sz="0" w:space="0"/>
         </w:rPr>
         <w:t>编译时的PLT和GOT关系图</w:t>
       </w:r>
@@ -5661,7 +5502,6 @@
           <w:spacing w:val="0"/>
           <w:sz w:val="24"/>
           <w:szCs w:val="24"/>
-          <w:bdr w:val="none" w:color="auto" w:sz="0" w:space="0"/>
         </w:rPr>
         <w:t>前几篇文章一直在讨论PLT和GOT的结构细节，编译完成之后，PLT和GOT的对应关系是怎么样的呢，下面是编译完成之后，PLT和GOT关系图。</w:t>
       </w:r>
@@ -5770,7 +5610,6 @@
           <w:spacing w:val="0"/>
           <w:sz w:val="24"/>
           <w:szCs w:val="24"/>
-          <w:bdr w:val="none" w:color="auto" w:sz="0" w:space="0"/>
         </w:rPr>
         <w:t>图中重点标注了从调用printf函数语句的汇编指令call puts@plt跳转过程，图中使用编号来表标跳转顺序。</w:t>
       </w:r>
@@ -5806,7 +5645,6 @@
           <w:spacing w:val="0"/>
           <w:sz w:val="24"/>
           <w:szCs w:val="24"/>
-          <w:bdr w:val="none" w:color="auto" w:sz="0" w:space="0"/>
         </w:rPr>
         <w:t>PLT</w:t>
       </w:r>
@@ -5820,7 +5658,6 @@
           <w:spacing w:val="0"/>
           <w:sz w:val="24"/>
           <w:szCs w:val="24"/>
-          <w:bdr w:val="none" w:color="auto" w:sz="0" w:space="0"/>
         </w:rPr>
         <w:t>表结构有以下特点：</w:t>
       </w:r>
@@ -5857,7 +5694,6 @@
           <w:spacing w:val="0"/>
           <w:sz w:val="24"/>
           <w:szCs w:val="24"/>
-          <w:bdr w:val="none" w:color="auto" w:sz="0" w:space="0"/>
         </w:rPr>
         <w:t>PLT表中的第一项为公共表项，剩下的是每个动态库函数为一项（当然每项是由多条指令组成的，jmp *0xXXXXXXXX这条指令是所有plt的开始指令）</w:t>
       </w:r>
@@ -5894,7 +5730,6 @@
           <w:spacing w:val="0"/>
           <w:sz w:val="24"/>
           <w:szCs w:val="24"/>
-          <w:bdr w:val="none" w:color="auto" w:sz="0" w:space="0"/>
         </w:rPr>
         <w:t>每项PLT都从对应的GOT表项中读取目标函数地址</w:t>
       </w:r>
@@ -5930,7 +5765,6 @@
           <w:spacing w:val="0"/>
           <w:sz w:val="24"/>
           <w:szCs w:val="24"/>
-          <w:bdr w:val="none" w:color="auto" w:sz="0" w:space="0"/>
         </w:rPr>
         <w:t>GOT</w:t>
       </w:r>
@@ -5944,7 +5778,6 @@
           <w:spacing w:val="0"/>
           <w:sz w:val="24"/>
           <w:szCs w:val="24"/>
-          <w:bdr w:val="none" w:color="auto" w:sz="0" w:space="0"/>
         </w:rPr>
         <w:t>表结构有以下特点：</w:t>
       </w:r>
@@ -5981,7 +5814,6 @@
           <w:spacing w:val="0"/>
           <w:sz w:val="24"/>
           <w:szCs w:val="24"/>
-          <w:bdr w:val="none" w:color="auto" w:sz="0" w:space="0"/>
         </w:rPr>
         <w:t>GOT表中前3个为特殊项，分别用于保存 .dynamic段地址、本镜像的link_map数据结构地址和_dl_runtime_resolve函数地址；但在编译时，无法获取知道link_map地址和_dl_runtime_resolve函数地址，所以编译时填零地址，进程启动时由动态链接器进行填充</w:t>
       </w:r>
@@ -6018,7 +5850,6 @@
           <w:spacing w:val="0"/>
           <w:sz w:val="24"/>
           <w:szCs w:val="24"/>
-          <w:bdr w:val="none" w:color="auto" w:sz="0" w:space="0"/>
         </w:rPr>
         <w:t>3个特殊项后面依次是每个动态库函数的GOT表项</w:t>
       </w:r>
@@ -6053,7 +5884,6 @@
           <w:spacing w:val="0"/>
           <w:sz w:val="24"/>
           <w:szCs w:val="24"/>
-          <w:bdr w:val="none" w:color="auto" w:sz="0" w:space="0"/>
         </w:rPr>
         <w:t>如果将PLT和GOT抽象起来描述，可以写成以下的伪代码：</w:t>
       </w:r>
@@ -6255,7 +6085,6 @@
           <w:spacing w:val="0"/>
           <w:sz w:val="54"/>
           <w:szCs w:val="54"/>
-          <w:bdr w:val="none" w:color="auto" w:sz="0" w:space="0"/>
         </w:rPr>
         <w:t>进程起动后的GOT表</w:t>
       </w:r>
@@ -6290,7 +6119,6 @@
           <w:spacing w:val="0"/>
           <w:sz w:val="24"/>
           <w:szCs w:val="24"/>
-          <w:bdr w:val="none" w:color="auto" w:sz="0" w:space="0"/>
         </w:rPr>
         <w:t>PLT属于代码段，在进程加载和运行过程都不会发生改变，PLT指向GOT表的关系在编译时已完全确定，唯一能发生变化的是GOT表。</w:t>
       </w:r>
@@ -6325,7 +6153,6 @@
           <w:spacing w:val="0"/>
           <w:sz w:val="24"/>
           <w:szCs w:val="24"/>
-          <w:bdr w:val="none" w:color="auto" w:sz="0" w:space="0"/>
         </w:rPr>
         <w:t>Linux加载进程时，通过execve系统调用进入内核态，将镜像加载到内存，然后返回用户态执行。返回用户态时，它的控制权并不是交给可执行文件，而是给动态链接器去完成一些基础的功能，比如上述的GOT[1]，GOT[2]的填写就是这个阶段完成的。下图是动态链接器填完GOT[1]，GOT[2]后的GOT图：</w:t>
       </w:r>
@@ -6360,7 +6187,6 @@
           <w:spacing w:val="0"/>
           <w:sz w:val="24"/>
           <w:szCs w:val="24"/>
-          <w:bdr w:val="none" w:color="auto" w:sz="0" w:space="0"/>
         </w:rPr>
         <w:drawing>
           <wp:inline distT="0" distB="0" distL="114300" distR="114300">
@@ -6435,7 +6261,6 @@
           <w:spacing w:val="0"/>
           <w:sz w:val="24"/>
           <w:szCs w:val="24"/>
-          <w:bdr w:val="none" w:color="auto" w:sz="0" w:space="0"/>
         </w:rPr>
         <w:t>估计大家比较好奇的是，动态链接器怎么知道GOT的首地址？这个秘密就藏在ELF的.dynamic段里面，详见下面readelf -d test输出结果中的</w:t>
       </w:r>
@@ -6450,7 +6275,6 @@
           <w:spacing w:val="0"/>
           <w:sz w:val="24"/>
           <w:szCs w:val="24"/>
-          <w:bdr w:val="none" w:color="auto" w:sz="0" w:space="0"/>
         </w:rPr>
         <w:t>PLTGOT</w:t>
       </w:r>
@@ -6464,7 +6288,6 @@
           <w:spacing w:val="0"/>
           <w:sz w:val="24"/>
           <w:szCs w:val="24"/>
-          <w:bdr w:val="none" w:color="auto" w:sz="0" w:space="0"/>
         </w:rPr>
         <w:t>项：</w:t>
       </w:r>
@@ -6862,8 +6685,6 @@
           <w:rFonts w:hint="eastAsia"/>
         </w:rPr>
       </w:pPr>
-      <w:bookmarkStart w:id="5" w:name="_GoBack"/>
-      <w:bookmarkEnd w:id="5"/>
     </w:p>
     <w:p>
       <w:pPr>
@@ -6895,7 +6716,6 @@
           <w:spacing w:val="0"/>
           <w:sz w:val="24"/>
           <w:szCs w:val="24"/>
-          <w:bdr w:val="none" w:color="auto" w:sz="0" w:space="0"/>
         </w:rPr>
         <w:t>其实.dynamic段还藏着很多其它信息，都是跟动态运行相关的信息，有兴趣的读者可以自行分析，这里不详细介绍。</w:t>
       </w:r>
@@ -6930,7 +6750,6 @@
           <w:spacing w:val="0"/>
           <w:sz w:val="54"/>
           <w:szCs w:val="54"/>
-          <w:bdr w:val="none" w:color="auto" w:sz="0" w:space="0"/>
         </w:rPr>
         <w:t>动态重定位执行过程</w:t>
       </w:r>
@@ -6965,7 +6784,6 @@
           <w:spacing w:val="0"/>
           <w:sz w:val="24"/>
           <w:szCs w:val="24"/>
-          <w:bdr w:val="none" w:color="auto" w:sz="0" w:space="0"/>
         </w:rPr>
         <w:t>Linux 动态链接器提供动态重位功能，所有外部函数只有调用时才做重定位，实现延迟绑定功能。下面是以调用puts函数为例画出了整个动态重定位的执行过程：</w:t>
       </w:r>
@@ -7000,7 +6818,6 @@
           <w:spacing w:val="0"/>
           <w:sz w:val="24"/>
           <w:szCs w:val="24"/>
-          <w:bdr w:val="none" w:color="auto" w:sz="0" w:space="0"/>
         </w:rPr>
         <w:drawing>
           <wp:inline distT="0" distB="0" distL="114300" distR="114300">
@@ -7075,7 +6892,6 @@
           <w:spacing w:val="0"/>
           <w:sz w:val="24"/>
           <w:szCs w:val="24"/>
-          <w:bdr w:val="none" w:color="auto" w:sz="0" w:space="0"/>
         </w:rPr>
         <w:t>在 _dl_runtime_resolve函数内完成puts符号查找后，将该函数地址地址重定位到对应的GOT表项，并调用。</w:t>
       </w:r>
@@ -7110,7 +6926,6 @@
           <w:spacing w:val="0"/>
           <w:sz w:val="54"/>
           <w:szCs w:val="54"/>
-          <w:bdr w:val="none" w:color="auto" w:sz="0" w:space="0"/>
         </w:rPr>
         <w:t>重定位之后的调用</w:t>
       </w:r>
@@ -7145,7 +6960,6 @@
           <w:spacing w:val="0"/>
           <w:sz w:val="24"/>
           <w:szCs w:val="24"/>
-          <w:bdr w:val="none" w:color="auto" w:sz="0" w:space="0"/>
         </w:rPr>
         <w:t>GOT表项已完成重定位的情况下，PLT利用GOT表直接调用到真实的动态库函数，下面puts函数的调用过程：</w:t>
       </w:r>
@@ -7180,7 +6994,6 @@
           <w:spacing w:val="0"/>
           <w:sz w:val="24"/>
           <w:szCs w:val="24"/>
-          <w:bdr w:val="none" w:color="auto" w:sz="0" w:space="0"/>
         </w:rPr>
         <w:drawing>
           <wp:inline distT="0" distB="0" distL="114300" distR="114300">
@@ -7255,7 +7068,6 @@
           <w:spacing w:val="0"/>
           <w:sz w:val="54"/>
           <w:szCs w:val="54"/>
-          <w:bdr w:val="none" w:color="auto" w:sz="0" w:space="0"/>
         </w:rPr>
         <w:t>总结</w:t>
       </w:r>
@@ -7290,7 +7102,6 @@
           <w:spacing w:val="0"/>
           <w:sz w:val="24"/>
           <w:szCs w:val="24"/>
-          <w:bdr w:val="none" w:color="auto" w:sz="0" w:space="0"/>
         </w:rPr>
         <w:t>对于PLT和GOT的原理，一共分享了以下知识点： </w:t>
       </w:r>
@@ -7304,7 +7115,6 @@
           <w:spacing w:val="0"/>
           <w:sz w:val="24"/>
           <w:szCs w:val="24"/>
-          <w:bdr w:val="none" w:color="auto" w:sz="0" w:space="0"/>
         </w:rPr>
         <w:br w:type="textWrapping"/>
       </w:r>
@@ -7318,7 +7128,6 @@
           <w:spacing w:val="0"/>
           <w:sz w:val="24"/>
           <w:szCs w:val="24"/>
-          <w:bdr w:val="none" w:color="auto" w:sz="0" w:space="0"/>
         </w:rPr>
         <w:t>1. 为什么会有PLT和GOT表，它完成什么功能 </w:t>
       </w:r>
@@ -7332,7 +7141,6 @@
           <w:spacing w:val="0"/>
           <w:sz w:val="24"/>
           <w:szCs w:val="24"/>
-          <w:bdr w:val="none" w:color="auto" w:sz="0" w:space="0"/>
         </w:rPr>
         <w:br w:type="textWrapping"/>
       </w:r>
@@ -7346,7 +7154,6 @@
           <w:spacing w:val="0"/>
           <w:sz w:val="24"/>
           <w:szCs w:val="24"/>
-          <w:bdr w:val="none" w:color="auto" w:sz="0" w:space="0"/>
         </w:rPr>
         <w:t>2. Linux如何通过 PLT和GOT表配合，完成延迟重定位功能 </w:t>
       </w:r>
@@ -7360,7 +7167,6 @@
           <w:spacing w:val="0"/>
           <w:sz w:val="24"/>
           <w:szCs w:val="24"/>
-          <w:bdr w:val="none" w:color="auto" w:sz="0" w:space="0"/>
         </w:rPr>
         <w:br w:type="textWrapping"/>
       </w:r>
@@ -7374,7 +7180,6 @@
           <w:spacing w:val="0"/>
           <w:sz w:val="24"/>
           <w:szCs w:val="24"/>
-          <w:bdr w:val="none" w:color="auto" w:sz="0" w:space="0"/>
         </w:rPr>
         <w:t>3. PLT和GOT的结构是怎么样的，并且介绍每种场景下PLT的执行过程</w:t>
       </w:r>
@@ -7409,7 +7214,6 @@
           <w:spacing w:val="0"/>
           <w:sz w:val="24"/>
           <w:szCs w:val="24"/>
-          <w:bdr w:val="none" w:color="auto" w:sz="0" w:space="0"/>
         </w:rPr>
         <w:t>关于PLT/GOT的基本知识写到这样就有清晰的认识了，但是Linux还有其它场景也会使用PLT/GOT，以后遇到时再展开讨论。</w:t>
       </w:r>
@@ -7444,7 +7248,6 @@
           <w:spacing w:val="0"/>
           <w:sz w:val="24"/>
           <w:szCs w:val="24"/>
-          <w:bdr w:val="none" w:color="auto" w:sz="0" w:space="0"/>
         </w:rPr>
         <w:t>最后，本系列文章所有二进制分析，都是基于以下代码编译出来的可执行文件（32位）进行分析。</w:t>
       </w:r>
